--- a/day 1.docx
+++ b/day 1.docx
@@ -178,7 +178,6 @@
         </w:rPr>
         <w:t xml:space="preserve">            </w:t>
       </w:r>
-      <w:proofErr w:type="gramStart"/>
       <w:r>
         <w:rPr>
           <w:rFonts w:ascii="Arial" w:hAnsi="Arial" w:cs="Arial"/>
@@ -206,7 +205,6 @@
         </w:rPr>
         <w:t>IT</w:t>
       </w:r>
-      <w:proofErr w:type="gramEnd"/>
       <w:r>
         <w:rPr>
           <w:rFonts w:ascii="Arial" w:hAnsi="Arial" w:cs="Arial"/>
@@ -330,17 +328,7 @@
           <w:sz w:val="36"/>
           <w:szCs w:val="36"/>
         </w:rPr>
-        <w:t xml:space="preserve"> </w:t>
-      </w:r>
-      <w:proofErr w:type="gramStart"/>
-      <w:r>
-        <w:rPr>
-          <w:rFonts w:ascii="Arial" w:hAnsi="Arial" w:cs="Arial"/>
-          <w:color w:val="58534F"/>
-          <w:sz w:val="36"/>
-          <w:szCs w:val="36"/>
-        </w:rPr>
-        <w:t>&gt;</w:t>
+        <w:t xml:space="preserve"> &gt;</w:t>
       </w:r>
       <w:r>
         <w:rPr>
@@ -358,17 +346,7 @@
           <w:sz w:val="36"/>
           <w:szCs w:val="36"/>
         </w:rPr>
-        <w:t>Uses</w:t>
-      </w:r>
-      <w:proofErr w:type="gramEnd"/>
-      <w:r>
-        <w:rPr>
-          <w:rFonts w:ascii="Arial" w:hAnsi="Arial" w:cs="Arial"/>
-          <w:color w:val="58534F"/>
-          <w:sz w:val="36"/>
-          <w:szCs w:val="36"/>
-        </w:rPr>
-        <w:t xml:space="preserve"> multiplexing, where over a single TCP connection resources to be delivered are interleaved and arrive at the client almost at the same time. It is done using streams which can be prioritized, can have dependencies and individual flow control. It also provides a feature called server push that allows the server to send data that the client will need but has not yet requested.</w:t>
+        <w:t>Uses multiplexing, where over a single TCP connection resources to be delivered are interleaved and arrive at the client almost at the same time. It is done using streams which can be prioritized, can have dependencies and individual flow control. It also provides a feature called server push that allows the server to send data that the client will need but has not yet requested.</w:t>
       </w:r>
     </w:p>
     <w:p>
@@ -397,27 +375,7 @@
           <w:sz w:val="36"/>
           <w:szCs w:val="36"/>
         </w:rPr>
-        <w:t xml:space="preserve">Underlying semantics of HTTP such as headers, status codes </w:t>
-      </w:r>
-      <w:proofErr w:type="gramStart"/>
-      <w:r>
-        <w:rPr>
-          <w:rFonts w:ascii="Arial" w:hAnsi="Arial" w:cs="Arial"/>
-          <w:color w:val="58534F"/>
-          <w:sz w:val="36"/>
-          <w:szCs w:val="36"/>
-        </w:rPr>
-        <w:t>remains</w:t>
-      </w:r>
-      <w:proofErr w:type="gramEnd"/>
-      <w:r>
-        <w:rPr>
-          <w:rFonts w:ascii="Arial" w:hAnsi="Arial" w:cs="Arial"/>
-          <w:color w:val="58534F"/>
-          <w:sz w:val="36"/>
-          <w:szCs w:val="36"/>
-        </w:rPr>
-        <w:t xml:space="preserve"> the same</w:t>
+        <w:t>Underlying semantics of HTTP such as headers, status codes remains the same</w:t>
       </w:r>
       <w:r>
         <w:rPr>
@@ -511,6 +469,7 @@
         <w:jc w:val="both"/>
         <w:rPr>
           <w:rFonts w:ascii="Arial" w:hAnsi="Arial" w:cs="Arial"/>
+          <w:color w:val="58534F"/>
           <w:sz w:val="36"/>
           <w:szCs w:val="36"/>
         </w:rPr>
@@ -533,6 +492,327 @@
         </w:rPr>
         <w:t>HTTP/2 does not change much in terms of caching. With the server push feature if the client finds the resources are already present in the cache, it can cancel the pushed stream.</w:t>
       </w:r>
+    </w:p>
+    <w:p>
+      <w:pPr>
+        <w:jc w:val="both"/>
+        <w:rPr>
+          <w:rFonts w:ascii="Arial" w:hAnsi="Arial" w:cs="Arial"/>
+          <w:color w:val="58534F"/>
+          <w:sz w:val="36"/>
+          <w:szCs w:val="36"/>
+        </w:rPr>
+      </w:pPr>
+    </w:p>
+    <w:p>
+      <w:pPr>
+        <w:jc w:val="both"/>
+        <w:rPr>
+          <w:rFonts w:ascii="Arial" w:hAnsi="Arial" w:cs="Arial"/>
+          <w:color w:val="000000"/>
+          <w:sz w:val="36"/>
+          <w:szCs w:val="36"/>
+        </w:rPr>
+      </w:pPr>
+      <w:r>
+        <w:rPr>
+          <w:rFonts w:ascii="Arial" w:hAnsi="Arial" w:cs="Arial"/>
+          <w:color w:val="000000"/>
+          <w:sz w:val="36"/>
+          <w:szCs w:val="36"/>
+        </w:rPr>
+        <w:t>2.</w:t>
+      </w:r>
+      <w:r>
+        <w:rPr>
+          <w:rFonts w:ascii="Arial" w:hAnsi="Arial" w:cs="Arial"/>
+          <w:color w:val="000000"/>
+          <w:sz w:val="36"/>
+          <w:szCs w:val="36"/>
+        </w:rPr>
+        <w:t xml:space="preserve">Write a blog about objects and its internal representation in </w:t>
+      </w:r>
+      <w:proofErr w:type="spellStart"/>
+      <w:r>
+        <w:rPr>
+          <w:rFonts w:ascii="Arial" w:hAnsi="Arial" w:cs="Arial"/>
+          <w:color w:val="000000"/>
+          <w:sz w:val="36"/>
+          <w:szCs w:val="36"/>
+        </w:rPr>
+        <w:t>Javascrip</w:t>
+      </w:r>
+      <w:r>
+        <w:rPr>
+          <w:rFonts w:ascii="Arial" w:hAnsi="Arial" w:cs="Arial"/>
+          <w:color w:val="000000"/>
+          <w:sz w:val="36"/>
+          <w:szCs w:val="36"/>
+        </w:rPr>
+        <w:t>t</w:t>
+      </w:r>
+      <w:proofErr w:type="spellEnd"/>
+    </w:p>
+    <w:p>
+      <w:pPr>
+        <w:pStyle w:val="pw-post-body-paragraph"/>
+        <w:shd w:val="clear" w:color="auto" w:fill="FFFFFF"/>
+        <w:spacing w:before="480" w:beforeAutospacing="0" w:after="0" w:afterAutospacing="0" w:line="480" w:lineRule="atLeast"/>
+        <w:rPr>
+          <w:rFonts w:ascii="Arial" w:hAnsi="Arial" w:cs="Arial"/>
+          <w:color w:val="292929"/>
+          <w:spacing w:val="-1"/>
+          <w:sz w:val="36"/>
+          <w:szCs w:val="36"/>
+        </w:rPr>
+      </w:pPr>
+      <w:r>
+        <w:rPr>
+          <w:rFonts w:ascii="Arial" w:hAnsi="Arial" w:cs="Arial"/>
+          <w:color w:val="292929"/>
+          <w:spacing w:val="-1"/>
+          <w:sz w:val="36"/>
+          <w:szCs w:val="36"/>
+        </w:rPr>
+        <w:t xml:space="preserve">&gt; </w:t>
+      </w:r>
+      <w:r>
+        <w:rPr>
+          <w:rFonts w:ascii="Arial" w:hAnsi="Arial" w:cs="Arial"/>
+          <w:color w:val="292929"/>
+          <w:spacing w:val="-1"/>
+          <w:sz w:val="36"/>
+          <w:szCs w:val="36"/>
+        </w:rPr>
+        <w:t xml:space="preserve">Objects, in JavaScript, is </w:t>
+      </w:r>
+      <w:proofErr w:type="spellStart"/>
+      <w:r>
+        <w:rPr>
+          <w:rFonts w:ascii="Arial" w:hAnsi="Arial" w:cs="Arial"/>
+          <w:color w:val="292929"/>
+          <w:spacing w:val="-1"/>
+          <w:sz w:val="36"/>
+          <w:szCs w:val="36"/>
+        </w:rPr>
+        <w:t>it’s</w:t>
+      </w:r>
+      <w:proofErr w:type="spellEnd"/>
+      <w:r>
+        <w:rPr>
+          <w:rFonts w:ascii="Arial" w:hAnsi="Arial" w:cs="Arial"/>
+          <w:color w:val="292929"/>
+          <w:spacing w:val="-1"/>
+          <w:sz w:val="36"/>
+          <w:szCs w:val="36"/>
+        </w:rPr>
+        <w:t xml:space="preserve"> most important data-type and forms the building blocks for modern JavaScript. These objects are quite different from JavaScript’s primitive data-types(Number, String, Boolean, null, undefined and symbol) in the sense that while these primitive data-types all store a single value each (depending on their types).</w:t>
+      </w:r>
+    </w:p>
+    <w:p>
+      <w:pPr>
+        <w:pStyle w:val="pw-post-body-paragraph"/>
+        <w:shd w:val="clear" w:color="auto" w:fill="FFFFFF"/>
+        <w:spacing w:before="480" w:beforeAutospacing="0" w:after="0" w:afterAutospacing="0" w:line="480" w:lineRule="atLeast"/>
+        <w:rPr>
+          <w:rFonts w:ascii="Arial" w:hAnsi="Arial" w:cs="Arial"/>
+          <w:color w:val="292929"/>
+          <w:spacing w:val="-1"/>
+          <w:sz w:val="36"/>
+          <w:szCs w:val="36"/>
+        </w:rPr>
+      </w:pPr>
+      <w:r>
+        <w:rPr>
+          <w:rFonts w:ascii="Arial" w:hAnsi="Arial" w:cs="Arial"/>
+          <w:color w:val="292929"/>
+          <w:spacing w:val="-1"/>
+          <w:sz w:val="36"/>
+          <w:szCs w:val="36"/>
+        </w:rPr>
+        <w:t xml:space="preserve">&gt; </w:t>
+      </w:r>
+      <w:r>
+        <w:rPr>
+          <w:rFonts w:ascii="Arial" w:hAnsi="Arial" w:cs="Arial"/>
+          <w:color w:val="292929"/>
+          <w:spacing w:val="-1"/>
+          <w:sz w:val="36"/>
+          <w:szCs w:val="36"/>
+        </w:rPr>
+        <w:t>Objects are more complex and each object may contain any combination of these primitive data-types as well as reference data-types.</w:t>
+      </w:r>
+      <w:r>
+        <w:rPr>
+          <w:rFonts w:ascii="Arial" w:hAnsi="Arial" w:cs="Arial"/>
+          <w:color w:val="292929"/>
+          <w:spacing w:val="-1"/>
+          <w:sz w:val="36"/>
+          <w:szCs w:val="36"/>
+        </w:rPr>
+        <w:br/>
+        <w:t>An object, is a reference data type. Variables that are assigned a reference value are given a reference or a pointer to that value. That reference or pointer points to the location in memory where the object is stored. The variables don’t actually store the value.</w:t>
+      </w:r>
+    </w:p>
+    <w:p>
+      <w:pPr>
+        <w:pStyle w:val="pw-post-body-paragraph"/>
+        <w:shd w:val="clear" w:color="auto" w:fill="FFFFFF"/>
+        <w:spacing w:before="480" w:beforeAutospacing="0" w:after="0" w:afterAutospacing="0" w:line="480" w:lineRule="atLeast"/>
+        <w:rPr>
+          <w:rFonts w:ascii="Arial" w:hAnsi="Arial" w:cs="Arial"/>
+          <w:color w:val="292929"/>
+          <w:spacing w:val="-1"/>
+          <w:sz w:val="36"/>
+          <w:szCs w:val="36"/>
+        </w:rPr>
+      </w:pPr>
+      <w:r>
+        <w:rPr>
+          <w:rFonts w:ascii="Arial" w:hAnsi="Arial" w:cs="Arial"/>
+          <w:color w:val="292929"/>
+          <w:spacing w:val="-1"/>
+          <w:sz w:val="36"/>
+          <w:szCs w:val="36"/>
+        </w:rPr>
+        <w:lastRenderedPageBreak/>
+        <w:t xml:space="preserve">&gt; </w:t>
+      </w:r>
+      <w:r>
+        <w:rPr>
+          <w:rFonts w:ascii="Arial" w:hAnsi="Arial" w:cs="Arial"/>
+          <w:color w:val="292929"/>
+          <w:spacing w:val="-1"/>
+          <w:sz w:val="36"/>
+          <w:szCs w:val="36"/>
+        </w:rPr>
+        <w:t>Loosely speaking, objects in JavaScript may be defined as an unordered collection of related data, of primitive or reference types, in the form of “key: value” pairs. These keys can be variables or functions and are called properties and methods, respectively, in the context of an object.</w:t>
+      </w:r>
+    </w:p>
+    <w:p>
+      <w:pPr>
+        <w:pStyle w:val="pw-post-body-paragraph"/>
+        <w:shd w:val="clear" w:color="auto" w:fill="FFFFFF"/>
+        <w:spacing w:before="480" w:beforeAutospacing="0" w:after="0" w:afterAutospacing="0" w:line="480" w:lineRule="atLeast"/>
+        <w:rPr>
+          <w:rFonts w:ascii="Arial" w:hAnsi="Arial" w:cs="Arial"/>
+          <w:color w:val="292929"/>
+          <w:spacing w:val="-1"/>
+          <w:sz w:val="36"/>
+          <w:szCs w:val="36"/>
+        </w:rPr>
+      </w:pPr>
+      <w:r>
+        <w:rPr>
+          <w:rFonts w:ascii="Arial" w:hAnsi="Arial" w:cs="Arial"/>
+          <w:color w:val="292929"/>
+          <w:spacing w:val="-1"/>
+          <w:sz w:val="36"/>
+          <w:szCs w:val="36"/>
+        </w:rPr>
+        <w:t xml:space="preserve">&gt; </w:t>
+      </w:r>
+      <w:r>
+        <w:rPr>
+          <w:rFonts w:ascii="Arial" w:hAnsi="Arial" w:cs="Arial"/>
+          <w:color w:val="292929"/>
+          <w:spacing w:val="-1"/>
+          <w:sz w:val="36"/>
+          <w:szCs w:val="36"/>
+        </w:rPr>
+        <w:t xml:space="preserve">For </w:t>
+      </w:r>
+      <w:proofErr w:type="spellStart"/>
+      <w:r>
+        <w:rPr>
+          <w:rFonts w:ascii="Arial" w:hAnsi="Arial" w:cs="Arial"/>
+          <w:color w:val="292929"/>
+          <w:spacing w:val="-1"/>
+          <w:sz w:val="36"/>
+          <w:szCs w:val="36"/>
+        </w:rPr>
+        <w:t>Eg.</w:t>
+      </w:r>
+      <w:proofErr w:type="spellEnd"/>
+      <w:r>
+        <w:rPr>
+          <w:rFonts w:ascii="Arial" w:hAnsi="Arial" w:cs="Arial"/>
+          <w:color w:val="292929"/>
+          <w:spacing w:val="-1"/>
+          <w:sz w:val="36"/>
+          <w:szCs w:val="36"/>
+        </w:rPr>
+        <w:t xml:space="preserve"> If your object is a student, it will have properties like name, age, address, id, etc and methods like </w:t>
+      </w:r>
+      <w:proofErr w:type="spellStart"/>
+      <w:r>
+        <w:rPr>
+          <w:rStyle w:val="HTMLCode"/>
+          <w:rFonts w:ascii="Arial" w:hAnsi="Arial" w:cs="Arial"/>
+          <w:color w:val="292929"/>
+          <w:spacing w:val="-1"/>
+          <w:sz w:val="36"/>
+          <w:szCs w:val="36"/>
+          <w:shd w:val="clear" w:color="auto" w:fill="F2F2F2"/>
+        </w:rPr>
+        <w:t>updateAddress</w:t>
+      </w:r>
+      <w:proofErr w:type="spellEnd"/>
+      <w:r>
+        <w:rPr>
+          <w:rFonts w:ascii="Arial" w:hAnsi="Arial" w:cs="Arial"/>
+          <w:color w:val="292929"/>
+          <w:spacing w:val="-1"/>
+          <w:sz w:val="36"/>
+          <w:szCs w:val="36"/>
+        </w:rPr>
+        <w:t>, </w:t>
+      </w:r>
+      <w:proofErr w:type="spellStart"/>
+      <w:r>
+        <w:rPr>
+          <w:rStyle w:val="HTMLCode"/>
+          <w:rFonts w:ascii="Arial" w:hAnsi="Arial" w:cs="Arial"/>
+          <w:color w:val="292929"/>
+          <w:spacing w:val="-1"/>
+          <w:sz w:val="36"/>
+          <w:szCs w:val="36"/>
+          <w:shd w:val="clear" w:color="auto" w:fill="F2F2F2"/>
+        </w:rPr>
+        <w:t>updateNam</w:t>
+      </w:r>
+      <w:proofErr w:type="spellEnd"/>
+      <w:r>
+        <w:rPr>
+          <w:rFonts w:ascii="Arial" w:hAnsi="Arial" w:cs="Arial"/>
+          <w:color w:val="292929"/>
+          <w:spacing w:val="-1"/>
+          <w:sz w:val="36"/>
+          <w:szCs w:val="36"/>
+        </w:rPr>
+        <w:t>, etc.</w:t>
+      </w:r>
+    </w:p>
+    <w:p>
+      <w:pPr>
+        <w:jc w:val="both"/>
+        <w:rPr>
+          <w:rFonts w:ascii="Arial" w:hAnsi="Arial" w:cs="Arial"/>
+          <w:color w:val="000000"/>
+          <w:sz w:val="36"/>
+          <w:szCs w:val="36"/>
+        </w:rPr>
+      </w:pPr>
+    </w:p>
+    <w:p>
+      <w:pPr>
+        <w:jc w:val="both"/>
+        <w:rPr>
+          <w:rFonts w:ascii="Arial" w:hAnsi="Arial" w:cs="Arial"/>
+          <w:sz w:val="36"/>
+          <w:szCs w:val="36"/>
+        </w:rPr>
+      </w:pPr>
     </w:p>
     <w:sectPr>
       <w:pgSz w:w="11906" w:h="16838"/>
@@ -970,6 +1250,33 @@
     <w:semiHidden/>
     <w:unhideWhenUsed/>
   </w:style>
+  <w:style w:type="paragraph" w:customStyle="1" w:styleId="pw-post-body-paragraph">
+    <w:name w:val="pw-post-body-paragraph"/>
+    <w:basedOn w:val="Normal"/>
+    <w:rsid w:val="000D5441"/>
+    <w:pPr>
+      <w:spacing w:before="100" w:beforeAutospacing="1" w:after="100" w:afterAutospacing="1" w:line="240" w:lineRule="auto"/>
+    </w:pPr>
+    <w:rPr>
+      <w:rFonts w:ascii="Times New Roman" w:eastAsia="Times New Roman" w:hAnsi="Times New Roman" w:cs="Times New Roman"/>
+      <w:sz w:val="24"/>
+      <w:szCs w:val="24"/>
+      <w:lang w:eastAsia="en-IN"/>
+    </w:rPr>
+  </w:style>
+  <w:style w:type="character" w:styleId="HTMLCode">
+    <w:name w:val="HTML Code"/>
+    <w:basedOn w:val="DefaultParagraphFont"/>
+    <w:uiPriority w:val="99"/>
+    <w:semiHidden/>
+    <w:unhideWhenUsed/>
+    <w:rsid w:val="000D5441"/>
+    <w:rPr>
+      <w:rFonts w:ascii="Courier New" w:eastAsia="Times New Roman" w:hAnsi="Courier New" w:cs="Courier New"/>
+      <w:sz w:val="20"/>
+      <w:szCs w:val="20"/>
+    </w:rPr>
+  </w:style>
 </w:styles>
 </file>
 
